--- a/Pawel_Witala_Praca magisterska.docx
+++ b/Pawel_Witala_Praca magisterska.docx
@@ -780,7 +780,11 @@
     <w:sdt>
       <w:sdtPr>
         <w:rPr>
+          <w:rFonts w:asciiTheme="minorHAnsi" w:eastAsiaTheme="minorEastAsia" w:hAnsiTheme="minorHAnsi" w:cstheme="minorBidi"/>
           <w:color w:val="auto"/>
+          <w:sz w:val="22"/>
+          <w:szCs w:val="22"/>
+          <w:lang w:val="ru-RU" w:eastAsia="ru-RU"/>
         </w:rPr>
         <w:id w:val="1409963369"/>
         <w:docPartObj>
@@ -790,12 +794,8 @@
       </w:sdtPr>
       <w:sdtEndPr>
         <w:rPr>
-          <w:rFonts w:asciiTheme="minorHAnsi" w:eastAsiaTheme="minorEastAsia" w:hAnsiTheme="minorHAnsi" w:cstheme="minorBidi"/>
-          <w:b/>
-          <w:bCs/>
-          <w:sz w:val="22"/>
-          <w:szCs w:val="22"/>
-          <w:lang w:val="ru-RU" w:eastAsia="ru-RU"/>
+          <w:b/>
+          <w:bCs/>
         </w:rPr>
       </w:sdtEndPr>
       <w:sdtContent>
@@ -822,6 +822,7 @@
             </w:tabs>
             <w:rPr>
               <w:noProof/>
+              <w:lang w:val="pl-PL" w:eastAsia="pl-PL"/>
             </w:rPr>
           </w:pPr>
           <w:r>
@@ -833,7 +834,7 @@
           <w:r>
             <w:fldChar w:fldCharType="separate"/>
           </w:r>
-          <w:hyperlink w:anchor="_Toc82808840" w:history="1">
+          <w:hyperlink w:anchor="_Toc82812320" w:history="1">
             <w:r>
               <w:rPr>
                 <w:rStyle w:val="Hipercze"/>
@@ -841,7 +842,6 @@
                 <w:b/>
                 <w:bCs/>
                 <w:noProof/>
-                <w:color w:val="auto"/>
                 <w:lang w:val="pl-PL"/>
               </w:rPr>
               <w:t>1.</w:t>
@@ -849,6 +849,7 @@
             <w:r>
               <w:rPr>
                 <w:noProof/>
+                <w:lang w:val="pl-PL" w:eastAsia="pl-PL"/>
               </w:rPr>
               <w:tab/>
             </w:r>
@@ -859,7 +860,6 @@
                 <w:b/>
                 <w:bCs/>
                 <w:noProof/>
-                <w:color w:val="auto"/>
                 <w:lang w:val="pl-PL"/>
               </w:rPr>
               <w:t>Wstęp</w:t>
@@ -883,7 +883,7 @@
                 <w:noProof/>
                 <w:webHidden/>
               </w:rPr>
-              <w:instrText xml:space="preserve"> PAGEREF _Toc82808840 \h </w:instrText>
+              <w:instrText xml:space="preserve"> PAGEREF _Toc82812320 \h </w:instrText>
             </w:r>
             <w:r>
               <w:rPr>
@@ -915,6 +915,98 @@
           </w:hyperlink>
         </w:p>
         <w:p>
+          <w:pPr>
+            <w:pStyle w:val="Spistreci1"/>
+            <w:tabs>
+              <w:tab w:val="left" w:pos="440"/>
+              <w:tab w:val="right" w:leader="dot" w:pos="9062"/>
+            </w:tabs>
+            <w:rPr>
+              <w:noProof/>
+              <w:lang w:val="pl-PL" w:eastAsia="pl-PL"/>
+            </w:rPr>
+          </w:pPr>
+          <w:hyperlink w:anchor="_Toc82812321" w:history="1">
+            <w:r>
+              <w:rPr>
+                <w:rStyle w:val="Hipercze"/>
+                <w:rFonts w:ascii="Times New Roman" w:hAnsi="Times New Roman" w:cs="Times New Roman"/>
+                <w:b/>
+                <w:bCs/>
+                <w:noProof/>
+                <w:lang w:val="pl-PL"/>
+              </w:rPr>
+              <w:t>2.</w:t>
+            </w:r>
+            <w:r>
+              <w:rPr>
+                <w:noProof/>
+                <w:lang w:val="pl-PL" w:eastAsia="pl-PL"/>
+              </w:rPr>
+              <w:tab/>
+            </w:r>
+            <w:r>
+              <w:rPr>
+                <w:rStyle w:val="Hipercze"/>
+                <w:rFonts w:ascii="Times New Roman" w:hAnsi="Times New Roman" w:cs="Times New Roman"/>
+                <w:b/>
+                <w:bCs/>
+                <w:noProof/>
+                <w:lang w:val="pl-PL"/>
+              </w:rPr>
+              <w:t>Zdefiniowanie problemu badawczego</w:t>
+            </w:r>
+            <w:r>
+              <w:rPr>
+                <w:noProof/>
+                <w:webHidden/>
+              </w:rPr>
+              <w:tab/>
+            </w:r>
+            <w:r>
+              <w:rPr>
+                <w:noProof/>
+                <w:webHidden/>
+              </w:rPr>
+              <w:fldChar w:fldCharType="begin"/>
+            </w:r>
+            <w:r>
+              <w:rPr>
+                <w:noProof/>
+                <w:webHidden/>
+              </w:rPr>
+              <w:instrText xml:space="preserve"> PAGEREF _Toc82812321 \h </w:instrText>
+            </w:r>
+            <w:r>
+              <w:rPr>
+                <w:noProof/>
+                <w:webHidden/>
+              </w:rPr>
+            </w:r>
+            <w:r>
+              <w:rPr>
+                <w:noProof/>
+                <w:webHidden/>
+              </w:rPr>
+              <w:fldChar w:fldCharType="separate"/>
+            </w:r>
+            <w:r>
+              <w:rPr>
+                <w:noProof/>
+                <w:webHidden/>
+              </w:rPr>
+              <w:t>4</w:t>
+            </w:r>
+            <w:r>
+              <w:rPr>
+                <w:noProof/>
+                <w:webHidden/>
+              </w:rPr>
+              <w:fldChar w:fldCharType="end"/>
+            </w:r>
+          </w:hyperlink>
+        </w:p>
+        <w:p>
           <w:r>
             <w:rPr>
               <w:b/>
@@ -966,7 +1058,7 @@
           <w:lang w:val="pl-PL"/>
         </w:rPr>
       </w:pPr>
-      <w:bookmarkStart w:id="0" w:name="_Toc82808840"/>
+      <w:bookmarkStart w:id="0" w:name="_Toc82812320"/>
       <w:r>
         <w:rPr>
           <w:rStyle w:val="Pogrubienie"/>
@@ -1293,6 +1385,9 @@
         <w:jc w:val="both"/>
       </w:pPr>
       <w:r>
+        <w:rPr>
+          <w:noProof/>
+        </w:rPr>
         <w:drawing>
           <wp:inline distT="0" distB="0" distL="0" distR="0" wp14:anchorId="736CCC35" wp14:editId="5AADCBE9">
             <wp:extent cx="5760720" cy="3591560"/>
@@ -1531,6 +1626,7 @@
           <w:lang w:val="pl-PL"/>
         </w:rPr>
       </w:pPr>
+      <w:bookmarkStart w:id="1" w:name="_Toc82812321"/>
       <w:r>
         <w:rPr>
           <w:rFonts w:ascii="Times New Roman" w:hAnsi="Times New Roman" w:cs="Times New Roman"/>
@@ -1551,6 +1647,7 @@
         </w:rPr>
         <w:t xml:space="preserve"> badawczego</w:t>
       </w:r>
+      <w:bookmarkEnd w:id="1"/>
     </w:p>
     <w:p>
       <w:pPr>
@@ -3635,25 +3732,16 @@
 </file>
 
 <file path=customXml/item1.xml><?xml version="1.0" encoding="utf-8"?>
-<b:Sources xmlns:b="http://schemas.openxmlformats.org/officeDocument/2006/bibliography" xmlns="http://schemas.openxmlformats.org/officeDocument/2006/bibliography" SelectedStyle="\APASixthEditionOfficeOnline.xsl" StyleName="APA" Version="6"/>
-</file>
-
-<file path=customXml/item2.xml><?xml version="1.0" encoding="utf-8"?>
 <p:properties xmlns:p="http://schemas.microsoft.com/office/2006/metadata/properties" xmlns:xsi="http://www.w3.org/2001/XMLSchema-instance" xmlns:pc="http://schemas.microsoft.com/office/infopath/2007/PartnerControls">
   <documentManagement/>
 </p:properties>
 </file>
 
-<file path=customXml/item3.xml><?xml version="1.0" encoding="utf-8"?>
-<?mso-contentType ?>
-<FormTemplates xmlns="http://schemas.microsoft.com/sharepoint/v3/contenttype/forms">
-  <Display>DocumentLibraryForm</Display>
-  <Edit>DocumentLibraryForm</Edit>
-  <New>DocumentLibraryForm</New>
-</FormTemplates>
+<file path=customXml/item2.xml><?xml version="1.0" encoding="utf-8"?>
+<b:Sources xmlns:b="http://schemas.openxmlformats.org/officeDocument/2006/bibliography" xmlns="http://schemas.openxmlformats.org/officeDocument/2006/bibliography" SelectedStyle="\APASixthEditionOfficeOnline.xsl" StyleName="APA" Version="6"/>
 </file>
 
-<file path=customXml/item4.xml><?xml version="1.0" encoding="utf-8"?>
+<file path=customXml/item3.xml><?xml version="1.0" encoding="utf-8"?>
 <ct:contentTypeSchema xmlns:ct="http://schemas.microsoft.com/office/2006/metadata/contentType" xmlns:ma="http://schemas.microsoft.com/office/2006/metadata/properties/metaAttributes" ct:_="" ma:_="" ma:contentTypeName="Dokument" ma:contentTypeID="0x010100ABF7733AAFA1D940AB43CAFD1019AC21" ma:contentTypeVersion="7" ma:contentTypeDescription="Utwórz nowy dokument." ma:contentTypeScope="" ma:versionID="50326df2d8e12c131e4e4fd12d99295d">
   <xsd:schema xmlns:xsd="http://www.w3.org/2001/XMLSchema" xmlns:xs="http://www.w3.org/2001/XMLSchema" xmlns:p="http://schemas.microsoft.com/office/2006/metadata/properties" xmlns:ns3="5773e35a-580b-48c2-a234-5be57518bc02" xmlns:ns4="78dd5d8d-c4ff-4058-a1c3-485186fad127" targetNamespace="http://schemas.microsoft.com/office/2006/metadata/properties" ma:root="true" ma:fieldsID="6f99ae365f7211fff3a4e76af154afba" ns3:_="" ns4:_="">
     <xsd:import namespace="5773e35a-580b-48c2-a234-5be57518bc02"/>
@@ -3838,15 +3926,16 @@
 </ct:contentTypeSchema>
 </file>
 
-<file path=customXml/itemProps1.xml><?xml version="1.0" encoding="utf-8"?>
-<ds:datastoreItem xmlns:ds="http://schemas.openxmlformats.org/officeDocument/2006/customXml" ds:itemID="{74E43465-4CAD-41B5-94D1-AEC76834A4B7}">
-  <ds:schemaRefs>
-    <ds:schemaRef ds:uri="http://schemas.openxmlformats.org/officeDocument/2006/bibliography"/>
-  </ds:schemaRefs>
-</ds:datastoreItem>
+<file path=customXml/item4.xml><?xml version="1.0" encoding="utf-8"?>
+<?mso-contentType ?>
+<FormTemplates xmlns="http://schemas.microsoft.com/sharepoint/v3/contenttype/forms">
+  <Display>DocumentLibraryForm</Display>
+  <Edit>DocumentLibraryForm</Edit>
+  <New>DocumentLibraryForm</New>
+</FormTemplates>
 </file>
 
-<file path=customXml/itemProps2.xml><?xml version="1.0" encoding="utf-8"?>
+<file path=customXml/itemProps1.xml><?xml version="1.0" encoding="utf-8"?>
 <ds:datastoreItem xmlns:ds="http://schemas.openxmlformats.org/officeDocument/2006/customXml" ds:itemID="{A0D82DEE-1C8B-46C5-9345-B40B884CDF64}">
   <ds:schemaRefs>
     <ds:schemaRef ds:uri="http://schemas.microsoft.com/office/2006/metadata/properties"/>
@@ -3855,15 +3944,15 @@
 </ds:datastoreItem>
 </file>
 
-<file path=customXml/itemProps3.xml><?xml version="1.0" encoding="utf-8"?>
-<ds:datastoreItem xmlns:ds="http://schemas.openxmlformats.org/officeDocument/2006/customXml" ds:itemID="{F4D8B4DF-A18D-4423-80EE-DF19A010D27B}">
+<file path=customXml/itemProps2.xml><?xml version="1.0" encoding="utf-8"?>
+<ds:datastoreItem xmlns:ds="http://schemas.openxmlformats.org/officeDocument/2006/customXml" ds:itemID="{74E43465-4CAD-41B5-94D1-AEC76834A4B7}">
   <ds:schemaRefs>
-    <ds:schemaRef ds:uri="http://schemas.microsoft.com/sharepoint/v3/contenttype/forms"/>
+    <ds:schemaRef ds:uri="http://schemas.openxmlformats.org/officeDocument/2006/bibliography"/>
   </ds:schemaRefs>
 </ds:datastoreItem>
 </file>
 
-<file path=customXml/itemProps4.xml><?xml version="1.0" encoding="utf-8"?>
+<file path=customXml/itemProps3.xml><?xml version="1.0" encoding="utf-8"?>
 <ds:datastoreItem xmlns:ds="http://schemas.openxmlformats.org/officeDocument/2006/customXml" ds:itemID="{00145904-628F-425B-8807-10EA5C779688}">
   <ds:schemaRefs>
     <ds:schemaRef ds:uri="http://schemas.microsoft.com/office/2006/metadata/contentType"/>
@@ -3880,4 +3969,12 @@
     <ds:schemaRef ds:uri="http://schemas.microsoft.com/internal/obd"/>
   </ds:schemaRefs>
 </ds:datastoreItem>
+</file>
+
+<file path=customXml/itemProps4.xml><?xml version="1.0" encoding="utf-8"?>
+<ds:datastoreItem xmlns:ds="http://schemas.openxmlformats.org/officeDocument/2006/customXml" ds:itemID="{F4D8B4DF-A18D-4423-80EE-DF19A010D27B}">
+  <ds:schemaRefs>
+    <ds:schemaRef ds:uri="http://schemas.microsoft.com/sharepoint/v3/contenttype/forms"/>
+  </ds:schemaRefs>
+</ds:datastoreItem>
 </file>
--- a/Pawel_Witala_Praca magisterska.docx
+++ b/Pawel_Witala_Praca magisterska.docx
@@ -2001,6 +2001,55 @@
         </w:rPr>
         <w:t>Bibliografia</w:t>
       </w:r>
+    </w:p>
+    <w:p>
+      <w:pPr>
+        <w:pStyle w:val="Akapitzlist"/>
+        <w:rPr>
+          <w:b/>
+          <w:bCs/>
+          <w:sz w:val="32"/>
+          <w:szCs w:val="32"/>
+          <w:lang w:val="pl-PL"/>
+        </w:rPr>
+      </w:pPr>
+    </w:p>
+    <w:p>
+      <w:pPr>
+        <w:pStyle w:val="Nagwek2"/>
+        <w:shd w:val="clear" w:color="auto" w:fill="FFFFFF"/>
+        <w:spacing w:before="300" w:after="150"/>
+        <w:rPr>
+          <w:rFonts w:ascii="Helvetica" w:eastAsia="Times New Roman" w:hAnsi="Helvetica"/>
+          <w:color w:val="333333"/>
+          <w:sz w:val="45"/>
+          <w:szCs w:val="45"/>
+          <w:lang w:val="en-GB" w:eastAsia="en-GB"/>
+        </w:rPr>
+      </w:pPr>
+      <w:r>
+        <w:rPr>
+          <w:rFonts w:ascii="Helvetica" w:hAnsi="Helvetica"/>
+          <w:b/>
+          <w:bCs/>
+          <w:color w:val="333333"/>
+          <w:sz w:val="45"/>
+          <w:szCs w:val="45"/>
+        </w:rPr>
+        <w:t>urg0QvZaYDayU0b1fA7OgiK1pCpczJ4EDvwmQ19PFT</w:t>
+      </w:r>
+    </w:p>
+    <w:p>
+      <w:pPr>
+        <w:pStyle w:val="Akapitzlist"/>
+        <w:rPr>
+          <w:b/>
+          <w:bCs/>
+          <w:sz w:val="32"/>
+          <w:szCs w:val="32"/>
+          <w:lang w:val="pl-PL"/>
+        </w:rPr>
+      </w:pPr>
     </w:p>
     <w:p>
       <w:pPr>
@@ -3738,7 +3787,12 @@
 </file>
 
 <file path=customXml/item2.xml><?xml version="1.0" encoding="utf-8"?>
-<b:Sources xmlns:b="http://schemas.openxmlformats.org/officeDocument/2006/bibliography" xmlns="http://schemas.openxmlformats.org/officeDocument/2006/bibliography" SelectedStyle="\APASixthEditionOfficeOnline.xsl" StyleName="APA" Version="6"/>
+<?mso-contentType ?>
+<FormTemplates xmlns="http://schemas.microsoft.com/sharepoint/v3/contenttype/forms">
+  <Display>DocumentLibraryForm</Display>
+  <Edit>DocumentLibraryForm</Edit>
+  <New>DocumentLibraryForm</New>
+</FormTemplates>
 </file>
 
 <file path=customXml/item3.xml><?xml version="1.0" encoding="utf-8"?>
@@ -3927,12 +3981,7 @@
 </file>
 
 <file path=customXml/item4.xml><?xml version="1.0" encoding="utf-8"?>
-<?mso-contentType ?>
-<FormTemplates xmlns="http://schemas.microsoft.com/sharepoint/v3/contenttype/forms">
-  <Display>DocumentLibraryForm</Display>
-  <Edit>DocumentLibraryForm</Edit>
-  <New>DocumentLibraryForm</New>
-</FormTemplates>
+<b:Sources xmlns:b="http://schemas.openxmlformats.org/officeDocument/2006/bibliography" xmlns="http://schemas.openxmlformats.org/officeDocument/2006/bibliography" SelectedStyle="\APASixthEditionOfficeOnline.xsl" StyleName="APA" Version="6"/>
 </file>
 
 <file path=customXml/itemProps1.xml><?xml version="1.0" encoding="utf-8"?>
@@ -3945,9 +3994,9 @@
 </file>
 
 <file path=customXml/itemProps2.xml><?xml version="1.0" encoding="utf-8"?>
-<ds:datastoreItem xmlns:ds="http://schemas.openxmlformats.org/officeDocument/2006/customXml" ds:itemID="{74E43465-4CAD-41B5-94D1-AEC76834A4B7}">
+<ds:datastoreItem xmlns:ds="http://schemas.openxmlformats.org/officeDocument/2006/customXml" ds:itemID="{F4D8B4DF-A18D-4423-80EE-DF19A010D27B}">
   <ds:schemaRefs>
-    <ds:schemaRef ds:uri="http://schemas.openxmlformats.org/officeDocument/2006/bibliography"/>
+    <ds:schemaRef ds:uri="http://schemas.microsoft.com/sharepoint/v3/contenttype/forms"/>
   </ds:schemaRefs>
 </ds:datastoreItem>
 </file>
@@ -3972,9 +4021,9 @@
 </file>
 
 <file path=customXml/itemProps4.xml><?xml version="1.0" encoding="utf-8"?>
-<ds:datastoreItem xmlns:ds="http://schemas.openxmlformats.org/officeDocument/2006/customXml" ds:itemID="{F4D8B4DF-A18D-4423-80EE-DF19A010D27B}">
+<ds:datastoreItem xmlns:ds="http://schemas.openxmlformats.org/officeDocument/2006/customXml" ds:itemID="{74E43465-4CAD-41B5-94D1-AEC76834A4B7}">
   <ds:schemaRefs>
-    <ds:schemaRef ds:uri="http://schemas.microsoft.com/sharepoint/v3/contenttype/forms"/>
+    <ds:schemaRef ds:uri="http://schemas.openxmlformats.org/officeDocument/2006/bibliography"/>
   </ds:schemaRefs>
 </ds:datastoreItem>
 </file>